--- a/Team A2/User Stories and Test Cases/Test Case SCP-32.docx
+++ b/Team A2/User Stories and Test Cases/Test Case SCP-32.docx
@@ -99,18 +99,7 @@
           <w:sz w:val="28"/>
           <w:szCs w:val="28"/>
         </w:rPr>
-        <w:t xml:space="preserve">Update Instructions </w:t>
-      </w:r>
-      <w:r>
-        <w:rPr>
-          <w:rFonts w:eastAsia="Times New Roman" w:cs="Calibri"/>
-          <w:b/>
-          <w:bCs/>
-          <w:color w:val="000000"/>
-          <w:sz w:val="28"/>
-          <w:szCs w:val="28"/>
-        </w:rPr>
-        <w:t>Test Case</w:t>
+        <w:t>Update Instructions Test Case</w:t>
       </w:r>
     </w:p>
     <w:p>
@@ -378,7 +367,7 @@
               <w:rPr>
                 <w:rFonts w:eastAsia="Times New Roman" w:cs="Calibri"/>
               </w:rPr>
-              <w:t>Narrative Improvement </w:t>
+              <w:t>Update Instructions</w:t>
             </w:r>
           </w:p>
         </w:tc>
@@ -438,7 +427,21 @@
               <w:rPr>
                 <w:rFonts w:eastAsia="Times New Roman" w:cs="Calibri"/>
               </w:rPr>
-              <w:t>C:\Users\Ty Hutchison\Desktop\Sophmore Year\SER 225\Legacy Project\Team A2\User Stories and Test Cases</w:t>
+              <w:t>C:\Users\Ty Hutchison\Desktop\</w:t>
+            </w:r>
+            <w:proofErr w:type="spellStart"/>
+            <w:r>
+              <w:rPr>
+                <w:rFonts w:eastAsia="Times New Roman" w:cs="Calibri"/>
+              </w:rPr>
+              <w:t>Sophmore</w:t>
+            </w:r>
+            <w:proofErr w:type="spellEnd"/>
+            <w:r>
+              <w:rPr>
+                <w:rFonts w:eastAsia="Times New Roman" w:cs="Calibri"/>
+              </w:rPr>
+              <w:t xml:space="preserve"> Year\SER 225\Legacy Project\Team A2\User Stories and Test Cases</w:t>
             </w:r>
           </w:p>
         </w:tc>
@@ -759,22 +762,55 @@
           </w:tcPr>
           <w:p>
             <w:pPr>
-              <w:widowControl w:val="0"/>
-              <w:spacing w:after="0" w:line="240" w:lineRule="auto"/>
-              <w:textAlignment w:val="baseline"/>
-              <w:rPr>
-                <w:rFonts w:ascii="Times New Roman" w:eastAsia="Times New Roman" w:hAnsi="Times New Roman" w:cs="Times New Roman"/>
-                <w:sz w:val="24"/>
-                <w:szCs w:val="24"/>
-              </w:rPr>
-            </w:pPr>
-            <w:r>
-              <w:rPr>
-                <w:rFonts w:eastAsia="Times New Roman" w:cs="Calibri"/>
-                <w:color w:val="000000"/>
-              </w:rPr>
-              <w:t>Lower the base volume of the game when you launch it</w:t>
-            </w:r>
+              <w:shd w:val="clear" w:color="auto" w:fill="2B2B2B"/>
+              <w:tabs>
+                <w:tab w:val="left" w:pos="916"/>
+                <w:tab w:val="left" w:pos="1832"/>
+                <w:tab w:val="left" w:pos="2748"/>
+                <w:tab w:val="left" w:pos="3664"/>
+                <w:tab w:val="left" w:pos="4580"/>
+                <w:tab w:val="left" w:pos="5496"/>
+                <w:tab w:val="left" w:pos="6412"/>
+                <w:tab w:val="left" w:pos="7328"/>
+                <w:tab w:val="left" w:pos="8244"/>
+                <w:tab w:val="left" w:pos="9160"/>
+                <w:tab w:val="left" w:pos="10076"/>
+                <w:tab w:val="left" w:pos="10992"/>
+                <w:tab w:val="left" w:pos="11908"/>
+                <w:tab w:val="left" w:pos="12824"/>
+                <w:tab w:val="left" w:pos="13740"/>
+                <w:tab w:val="left" w:pos="14656"/>
+              </w:tabs>
+              <w:suppressAutoHyphens w:val="0"/>
+              <w:spacing w:after="0" w:line="240" w:lineRule="auto"/>
+              <w:rPr>
+                <w:rFonts w:ascii="Courier New" w:eastAsia="Times New Roman" w:hAnsi="Courier New" w:cs="Courier New"/>
+                <w:color w:val="A9B7C6"/>
+                <w:sz w:val="20"/>
+                <w:szCs w:val="20"/>
+              </w:rPr>
+            </w:pPr>
+            <w:r>
+              <w:rPr>
+                <w:rFonts w:ascii="Courier New" w:eastAsia="Times New Roman" w:hAnsi="Courier New" w:cs="Courier New"/>
+                <w:color w:val="A9B7C6"/>
+                <w:sz w:val="20"/>
+                <w:szCs w:val="20"/>
+              </w:rPr>
+              <w:t>Update the instructions for the user to be able to understand and learn how to play the game</w:t>
+            </w:r>
+          </w:p>
+          <w:p>
+            <w:pPr>
+              <w:widowControl w:val="0"/>
+              <w:spacing w:after="0" w:line="240" w:lineRule="auto"/>
+              <w:textAlignment w:val="baseline"/>
+              <w:rPr>
+                <w:rFonts w:ascii="Times New Roman" w:eastAsia="Times New Roman" w:hAnsi="Times New Roman" w:cs="Times New Roman"/>
+                <w:sz w:val="24"/>
+                <w:szCs w:val="24"/>
+              </w:rPr>
+            </w:pPr>
           </w:p>
         </w:tc>
       </w:tr>
@@ -2352,6 +2388,55 @@
       </w:tblBorders>
     </w:tblPr>
   </w:style>
+  <w:style w:type="paragraph" w:styleId="HTMLPreformatted">
+    <w:name w:val="HTML Preformatted"/>
+    <w:basedOn w:val="Normal"/>
+    <w:link w:val="HTMLPreformattedChar"/>
+    <w:uiPriority w:val="99"/>
+    <w:semiHidden/>
+    <w:unhideWhenUsed/>
+    <w:rsid w:val="0000483D"/>
+    <w:pPr>
+      <w:tabs>
+        <w:tab w:val="left" w:pos="916"/>
+        <w:tab w:val="left" w:pos="1832"/>
+        <w:tab w:val="left" w:pos="2748"/>
+        <w:tab w:val="left" w:pos="3664"/>
+        <w:tab w:val="left" w:pos="4580"/>
+        <w:tab w:val="left" w:pos="5496"/>
+        <w:tab w:val="left" w:pos="6412"/>
+        <w:tab w:val="left" w:pos="7328"/>
+        <w:tab w:val="left" w:pos="8244"/>
+        <w:tab w:val="left" w:pos="9160"/>
+        <w:tab w:val="left" w:pos="10076"/>
+        <w:tab w:val="left" w:pos="10992"/>
+        <w:tab w:val="left" w:pos="11908"/>
+        <w:tab w:val="left" w:pos="12824"/>
+        <w:tab w:val="left" w:pos="13740"/>
+        <w:tab w:val="left" w:pos="14656"/>
+      </w:tabs>
+      <w:suppressAutoHyphens w:val="0"/>
+      <w:spacing w:after="0" w:line="240" w:lineRule="auto"/>
+    </w:pPr>
+    <w:rPr>
+      <w:rFonts w:ascii="Courier New" w:eastAsia="Times New Roman" w:hAnsi="Courier New" w:cs="Courier New"/>
+      <w:sz w:val="20"/>
+      <w:szCs w:val="20"/>
+    </w:rPr>
+  </w:style>
+  <w:style w:type="character" w:customStyle="1" w:styleId="HTMLPreformattedChar">
+    <w:name w:val="HTML Preformatted Char"/>
+    <w:basedOn w:val="DefaultParagraphFont"/>
+    <w:link w:val="HTMLPreformatted"/>
+    <w:uiPriority w:val="99"/>
+    <w:semiHidden/>
+    <w:rsid w:val="0000483D"/>
+    <w:rPr>
+      <w:rFonts w:ascii="Courier New" w:eastAsia="Times New Roman" w:hAnsi="Courier New" w:cs="Courier New"/>
+      <w:sz w:val="20"/>
+      <w:szCs w:val="20"/>
+    </w:rPr>
+  </w:style>
 </w:styles>
 </file>
 
